--- a/doc/supplement.docx
+++ b/doc/supplement.docx
@@ -740,6 +740,15 @@
           <w:szCs w:val="20"/>
         </w:rPr>
       </w:pPr>
+      <w:r>
+        <w:rPr>
+          <w:rFonts w:ascii="Arial" w:hAnsi="Arial"/>
+          <w:b/>
+          <w:sz w:val="20"/>
+          <w:szCs w:val="20"/>
+        </w:rPr>
+        <w:t xml:space="preserve">Step1 </w:t>
+      </w:r>
       <w:r>
         <w:rPr>
           <w:rFonts w:ascii="Arial" w:hAnsi="Arial"/>
@@ -969,7 +978,7 @@
           <v:shape id="_x0000_i1038" type="#_x0000_t75" style="width:249pt;height:36pt" o:ole="">
             <v:imagedata r:id="rId8" o:title=""/>
           </v:shape>
-          <o:OLEObject Type="Embed" ProgID="Equation.DSMT4" ShapeID="_x0000_i1038" DrawAspect="Content" ObjectID="_1332656950" r:id="rId9"/>
+          <o:OLEObject Type="Embed" ProgID="Equation.DSMT4" ShapeID="_x0000_i1038" DrawAspect="Content" ObjectID="_1332704854" r:id="rId9"/>
         </w:object>
       </w:r>
       <w:r>
@@ -1156,7 +1165,7 @@
           <v:shape id="_x0000_i1039" type="#_x0000_t75" style="width:210pt;height:31pt" o:ole="">
             <v:imagedata r:id="rId10" o:title=""/>
           </v:shape>
-          <o:OLEObject Type="Embed" ProgID="Equation.DSMT4" ShapeID="_x0000_i1039" DrawAspect="Content" ObjectID="_1332656951" r:id="rId11"/>
+          <o:OLEObject Type="Embed" ProgID="Equation.DSMT4" ShapeID="_x0000_i1039" DrawAspect="Content" ObjectID="_1332704855" r:id="rId11"/>
         </w:object>
       </w:r>
       <w:r>
@@ -1343,7 +1352,7 @@
           <v:shape id="_x0000_i1040" type="#_x0000_t75" style="width:312pt;height:1in" o:ole="">
             <v:imagedata r:id="rId12" o:title=""/>
           </v:shape>
-          <o:OLEObject Type="Embed" ProgID="Equation.DSMT4" ShapeID="_x0000_i1040" DrawAspect="Content" ObjectID="_1332656952" r:id="rId13"/>
+          <o:OLEObject Type="Embed" ProgID="Equation.DSMT4" ShapeID="_x0000_i1040" DrawAspect="Content" ObjectID="_1332704856" r:id="rId13"/>
         </w:object>
       </w:r>
       <w:r>
@@ -1571,7 +1580,7 @@
           <v:shape id="_x0000_i1116" type="#_x0000_t75" style="width:139pt;height:38pt" o:ole="">
             <v:imagedata r:id="rId14" o:title=""/>
           </v:shape>
-          <o:OLEObject Type="Embed" ProgID="Equation.DSMT4" ShapeID="_x0000_i1116" DrawAspect="Content" ObjectID="_1332656953" r:id="rId15"/>
+          <o:OLEObject Type="Embed" ProgID="Equation.DSMT4" ShapeID="_x0000_i1116" DrawAspect="Content" ObjectID="_1332704857" r:id="rId15"/>
         </w:object>
       </w:r>
       <w:r>
@@ -1885,7 +1894,7 @@
           <v:shape id="_x0000_i1043" type="#_x0000_t75" style="width:109pt;height:20pt" o:ole="">
             <v:imagedata r:id="rId16" o:title=""/>
           </v:shape>
-          <o:OLEObject Type="Embed" ProgID="Equation.DSMT4" ShapeID="_x0000_i1043" DrawAspect="Content" ObjectID="_1332656954" r:id="rId17"/>
+          <o:OLEObject Type="Embed" ProgID="Equation.DSMT4" ShapeID="_x0000_i1043" DrawAspect="Content" ObjectID="_1332704858" r:id="rId17"/>
         </w:object>
       </w:r>
       <w:r>
@@ -1917,7 +1926,7 @@
           <v:shape id="_x0000_i1046" type="#_x0000_t75" style="width:312pt;height:92pt" o:ole="">
             <v:imagedata r:id="rId18" o:title=""/>
           </v:shape>
-          <o:OLEObject Type="Embed" ProgID="Equation.DSMT4" ShapeID="_x0000_i1046" DrawAspect="Content" ObjectID="_1332656955" r:id="rId19"/>
+          <o:OLEObject Type="Embed" ProgID="Equation.DSMT4" ShapeID="_x0000_i1046" DrawAspect="Content" ObjectID="_1332704859" r:id="rId19"/>
         </w:object>
       </w:r>
       <w:r>
@@ -3274,6 +3283,330 @@
           <w:szCs w:val="20"/>
         </w:rPr>
       </w:pPr>
+      <w:r>
+        <w:rPr>
+          <w:rFonts w:ascii="Arial" w:hAnsi="Arial"/>
+          <w:b/>
+          <w:sz w:val="20"/>
+          <w:szCs w:val="20"/>
+        </w:rPr>
+        <w:br w:type="page"/>
+      </w:r>
+    </w:p>
+    <w:p>
+      <w:pPr>
+        <w:jc w:val="center"/>
+        <w:rPr>
+          <w:rFonts w:ascii="Arial" w:hAnsi="Arial"/>
+          <w:b/>
+          <w:sz w:val="20"/>
+          <w:szCs w:val="20"/>
+        </w:rPr>
+      </w:pPr>
+      <w:r>
+        <w:rPr>
+          <w:rFonts w:ascii="Arial" w:hAnsi="Arial"/>
+          <w:b/>
+          <w:noProof/>
+          <w:sz w:val="20"/>
+          <w:szCs w:val="20"/>
+        </w:rPr>
+        <w:drawing>
+          <wp:inline distT="0" distB="0" distL="0" distR="0" wp14:anchorId="3F95EF68" wp14:editId="760E3009">
+            <wp:extent cx="4114800" cy="2057400"/>
+            <wp:effectExtent l="0" t="0" r="0" b="0"/>
+            <wp:docPr id="17" name="Picture 17" descr="Macintosh HD:Users:zhangcheng:Dropbox:Current:2. TLR4:Andrew:Andrew_paper:TNF_regulation:Fig.4s:fig4s_all_proTNF.pdf"/>
+            <wp:cNvGraphicFramePr>
+              <a:graphicFrameLocks xmlns:a="http://schemas.openxmlformats.org/drawingml/2006/main" noChangeAspect="1"/>
+            </wp:cNvGraphicFramePr>
+            <a:graphic xmlns:a="http://schemas.openxmlformats.org/drawingml/2006/main">
+              <a:graphicData uri="http://schemas.openxmlformats.org/drawingml/2006/picture">
+                <pic:pic xmlns:pic="http://schemas.openxmlformats.org/drawingml/2006/picture">
+                  <pic:nvPicPr>
+                    <pic:cNvPr id="0" name="Picture 114" descr="Macintosh HD:Users:zhangcheng:Dropbox:Current:2. TLR4:Andrew:Andrew_paper:TNF_regulation:Fig.4s:fig4s_all_proTNF.pdf"/>
+                    <pic:cNvPicPr>
+                      <a:picLocks noChangeAspect="1" noChangeArrowheads="1"/>
+                    </pic:cNvPicPr>
+                  </pic:nvPicPr>
+                  <pic:blipFill>
+                    <a:blip r:embed="rId26">
+                      <a:extLst>
+                        <a:ext uri="{28A0092B-C50C-407E-A947-70E740481C1C}">
+                          <a14:useLocalDpi xmlns:a14="http://schemas.microsoft.com/office/drawing/2010/main" val="0"/>
+                        </a:ext>
+                      </a:extLst>
+                    </a:blip>
+                    <a:srcRect/>
+                    <a:stretch>
+                      <a:fillRect/>
+                    </a:stretch>
+                  </pic:blipFill>
+                  <pic:spPr bwMode="auto">
+                    <a:xfrm>
+                      <a:off x="0" y="0"/>
+                      <a:ext cx="4114800" cy="2057400"/>
+                    </a:xfrm>
+                    <a:prstGeom prst="rect">
+                      <a:avLst/>
+                    </a:prstGeom>
+                    <a:noFill/>
+                    <a:ln>
+                      <a:noFill/>
+                    </a:ln>
+                  </pic:spPr>
+                </pic:pic>
+              </a:graphicData>
+            </a:graphic>
+          </wp:inline>
+        </w:drawing>
+      </w:r>
+      <w:r>
+        <w:rPr>
+          <w:rFonts w:ascii="Arial" w:hAnsi="Arial"/>
+          <w:b/>
+          <w:noProof/>
+          <w:sz w:val="20"/>
+          <w:szCs w:val="20"/>
+        </w:rPr>
+        <w:drawing>
+          <wp:inline distT="0" distB="0" distL="0" distR="0" wp14:anchorId="2DC0E8F1" wp14:editId="52340AAB">
+            <wp:extent cx="4267200" cy="1828800"/>
+            <wp:effectExtent l="0" t="0" r="0" b="0"/>
+            <wp:docPr id="26" name="Picture 26" descr="Macintosh HD:Users:zhangcheng:Dropbox:Current:2. TLR4:Andrew:Andrew_paper:TNF_regulation:Fig.4s:fig4s_all_proTNF2.pdf"/>
+            <wp:cNvGraphicFramePr>
+              <a:graphicFrameLocks xmlns:a="http://schemas.openxmlformats.org/drawingml/2006/main" noChangeAspect="1"/>
+            </wp:cNvGraphicFramePr>
+            <a:graphic xmlns:a="http://schemas.openxmlformats.org/drawingml/2006/main">
+              <a:graphicData uri="http://schemas.openxmlformats.org/drawingml/2006/picture">
+                <pic:pic xmlns:pic="http://schemas.openxmlformats.org/drawingml/2006/picture">
+                  <pic:nvPicPr>
+                    <pic:cNvPr id="0" name="Picture 124" descr="Macintosh HD:Users:zhangcheng:Dropbox:Current:2. TLR4:Andrew:Andrew_paper:TNF_regulation:Fig.4s:fig4s_all_proTNF2.pdf"/>
+                    <pic:cNvPicPr>
+                      <a:picLocks noChangeAspect="1" noChangeArrowheads="1"/>
+                    </pic:cNvPicPr>
+                  </pic:nvPicPr>
+                  <pic:blipFill>
+                    <a:blip r:embed="rId27">
+                      <a:extLst>
+                        <a:ext uri="{28A0092B-C50C-407E-A947-70E740481C1C}">
+                          <a14:useLocalDpi xmlns:a14="http://schemas.microsoft.com/office/drawing/2010/main" val="0"/>
+                        </a:ext>
+                      </a:extLst>
+                    </a:blip>
+                    <a:srcRect/>
+                    <a:stretch>
+                      <a:fillRect/>
+                    </a:stretch>
+                  </pic:blipFill>
+                  <pic:spPr bwMode="auto">
+                    <a:xfrm>
+                      <a:off x="0" y="0"/>
+                      <a:ext cx="4267200" cy="1828800"/>
+                    </a:xfrm>
+                    <a:prstGeom prst="rect">
+                      <a:avLst/>
+                    </a:prstGeom>
+                    <a:noFill/>
+                    <a:ln>
+                      <a:noFill/>
+                    </a:ln>
+                  </pic:spPr>
+                </pic:pic>
+              </a:graphicData>
+            </a:graphic>
+          </wp:inline>
+        </w:drawing>
+      </w:r>
+      <w:r>
+        <w:rPr>
+          <w:rFonts w:ascii="Arial" w:hAnsi="Arial"/>
+          <w:b/>
+          <w:noProof/>
+          <w:sz w:val="20"/>
+          <w:szCs w:val="20"/>
+        </w:rPr>
+        <w:drawing>
+          <wp:inline distT="0" distB="0" distL="0" distR="0" wp14:anchorId="6D9D911A" wp14:editId="20E28E54">
+            <wp:extent cx="5489110" cy="2057400"/>
+            <wp:effectExtent l="0" t="0" r="0" b="0"/>
+            <wp:docPr id="25" name="Picture 25" descr="Macintosh HD:Users:zhangcheng:Dropbox:Current:2. TLR4:Andrew:Andrew_paper:TNF_regulation:Fig.4s:fig4s_all_secTNF.pdf"/>
+            <wp:cNvGraphicFramePr>
+              <a:graphicFrameLocks xmlns:a="http://schemas.openxmlformats.org/drawingml/2006/main" noChangeAspect="1"/>
+            </wp:cNvGraphicFramePr>
+            <a:graphic xmlns:a="http://schemas.openxmlformats.org/drawingml/2006/main">
+              <a:graphicData uri="http://schemas.openxmlformats.org/drawingml/2006/picture">
+                <pic:pic xmlns:pic="http://schemas.openxmlformats.org/drawingml/2006/picture">
+                  <pic:nvPicPr>
+                    <pic:cNvPr id="0" name="Picture 123" descr="Macintosh HD:Users:zhangcheng:Dropbox:Current:2. TLR4:Andrew:Andrew_paper:TNF_regulation:Fig.4s:fig4s_all_secTNF.pdf"/>
+                    <pic:cNvPicPr>
+                      <a:picLocks noChangeAspect="1" noChangeArrowheads="1"/>
+                    </pic:cNvPicPr>
+                  </pic:nvPicPr>
+                  <pic:blipFill>
+                    <a:blip r:embed="rId28">
+                      <a:extLst>
+                        <a:ext uri="{28A0092B-C50C-407E-A947-70E740481C1C}">
+                          <a14:useLocalDpi xmlns:a14="http://schemas.microsoft.com/office/drawing/2010/main" val="0"/>
+                        </a:ext>
+                      </a:extLst>
+                    </a:blip>
+                    <a:srcRect/>
+                    <a:stretch>
+                      <a:fillRect/>
+                    </a:stretch>
+                  </pic:blipFill>
+                  <pic:spPr bwMode="auto">
+                    <a:xfrm>
+                      <a:off x="0" y="0"/>
+                      <a:ext cx="5489110" cy="2057400"/>
+                    </a:xfrm>
+                    <a:prstGeom prst="rect">
+                      <a:avLst/>
+                    </a:prstGeom>
+                    <a:noFill/>
+                    <a:ln>
+                      <a:noFill/>
+                    </a:ln>
+                  </pic:spPr>
+                </pic:pic>
+              </a:graphicData>
+            </a:graphic>
+          </wp:inline>
+        </w:drawing>
+      </w:r>
+    </w:p>
+    <w:p>
+      <w:pPr>
+        <w:jc w:val="center"/>
+        <w:rPr>
+          <w:rFonts w:ascii="Arial" w:hAnsi="Arial"/>
+          <w:b/>
+          <w:sz w:val="20"/>
+          <w:szCs w:val="20"/>
+        </w:rPr>
+      </w:pPr>
+      <w:r>
+        <w:rPr>
+          <w:rFonts w:ascii="Arial" w:hAnsi="Arial"/>
+          <w:b/>
+          <w:noProof/>
+          <w:sz w:val="20"/>
+          <w:szCs w:val="20"/>
+        </w:rPr>
+        <w:drawing>
+          <wp:inline distT="0" distB="0" distL="0" distR="0" wp14:anchorId="2C1635E3" wp14:editId="369A2936">
+            <wp:extent cx="5489111" cy="2057400"/>
+            <wp:effectExtent l="0" t="0" r="0" b="0"/>
+            <wp:docPr id="28" name="Picture 28" descr="Macintosh HD:Users:zhangcheng:Dropbox:Current:2. TLR4:Andrew:Andrew_paper:TNF_regulation:Fig.4s:fig4s_all_secTNF2.pdf"/>
+            <wp:cNvGraphicFramePr>
+              <a:graphicFrameLocks xmlns:a="http://schemas.openxmlformats.org/drawingml/2006/main" noChangeAspect="1"/>
+            </wp:cNvGraphicFramePr>
+            <a:graphic xmlns:a="http://schemas.openxmlformats.org/drawingml/2006/main">
+              <a:graphicData uri="http://schemas.openxmlformats.org/drawingml/2006/picture">
+                <pic:pic xmlns:pic="http://schemas.openxmlformats.org/drawingml/2006/picture">
+                  <pic:nvPicPr>
+                    <pic:cNvPr id="0" name="Picture 125" descr="Macintosh HD:Users:zhangcheng:Dropbox:Current:2. TLR4:Andrew:Andrew_paper:TNF_regulation:Fig.4s:fig4s_all_secTNF2.pdf"/>
+                    <pic:cNvPicPr>
+                      <a:picLocks noChangeAspect="1" noChangeArrowheads="1"/>
+                    </pic:cNvPicPr>
+                  </pic:nvPicPr>
+                  <pic:blipFill>
+                    <a:blip r:embed="rId29">
+                      <a:extLst>
+                        <a:ext uri="{28A0092B-C50C-407E-A947-70E740481C1C}">
+                          <a14:useLocalDpi xmlns:a14="http://schemas.microsoft.com/office/drawing/2010/main" val="0"/>
+                        </a:ext>
+                      </a:extLst>
+                    </a:blip>
+                    <a:srcRect/>
+                    <a:stretch>
+                      <a:fillRect/>
+                    </a:stretch>
+                  </pic:blipFill>
+                  <pic:spPr bwMode="auto">
+                    <a:xfrm>
+                      <a:off x="0" y="0"/>
+                      <a:ext cx="5489111" cy="2057400"/>
+                    </a:xfrm>
+                    <a:prstGeom prst="rect">
+                      <a:avLst/>
+                    </a:prstGeom>
+                    <a:noFill/>
+                    <a:ln>
+                      <a:noFill/>
+                    </a:ln>
+                  </pic:spPr>
+                </pic:pic>
+              </a:graphicData>
+            </a:graphic>
+          </wp:inline>
+        </w:drawing>
+      </w:r>
+    </w:p>
+    <w:p>
+      <w:pPr>
+        <w:rPr>
+          <w:rFonts w:ascii="Arial" w:hAnsi="Arial"/>
+          <w:sz w:val="20"/>
+          <w:szCs w:val="20"/>
+        </w:rPr>
+      </w:pPr>
+    </w:p>
+    <w:p>
+      <w:pPr>
+        <w:rPr>
+          <w:rFonts w:ascii="Arial" w:hAnsi="Arial"/>
+          <w:b/>
+          <w:sz w:val="20"/>
+          <w:szCs w:val="20"/>
+        </w:rPr>
+      </w:pPr>
+      <w:r>
+        <w:rPr>
+          <w:rFonts w:ascii="Arial" w:hAnsi="Arial"/>
+          <w:b/>
+          <w:sz w:val="20"/>
+          <w:szCs w:val="20"/>
+        </w:rPr>
+        <w:t xml:space="preserve">Supplemental Figure 4. Predicting pro-TNF and secreted TNF dynamics. </w:t>
+      </w:r>
+      <w:r>
+        <w:rPr>
+          <w:rFonts w:ascii="Arial" w:hAnsi="Arial"/>
+          <w:b/>
+          <w:sz w:val="20"/>
+          <w:szCs w:val="20"/>
+        </w:rPr>
+        <w:br w:type="page"/>
+      </w:r>
+    </w:p>
+    <w:p>
+      <w:pPr>
+        <w:rPr>
+          <w:rFonts w:ascii="Arial" w:hAnsi="Arial"/>
+          <w:sz w:val="20"/>
+          <w:szCs w:val="20"/>
+        </w:rPr>
+      </w:pPr>
+      <w:r>
+        <w:rPr>
+          <w:rFonts w:ascii="Arial" w:hAnsi="Arial"/>
+          <w:b/>
+          <w:sz w:val="20"/>
+          <w:szCs w:val="20"/>
+        </w:rPr>
+        <w:t>Connecting the modules</w:t>
+      </w:r>
+      <w:r>
+        <w:rPr>
+          <w:rFonts w:ascii="Arial" w:hAnsi="Arial"/>
+          <w:sz w:val="20"/>
+          <w:szCs w:val="20"/>
+        </w:rPr>
+        <w:t xml:space="preserve">. The NFkB profile is the only input. </w:t>
+      </w:r>
+      <w:bookmarkStart w:id="0" w:name="_GoBack"/>
+      <w:bookmarkEnd w:id="0"/>
     </w:p>
     <w:p>
       <w:pPr>
@@ -3361,7 +3694,7 @@
                     </pic:cNvPicPr>
                   </pic:nvPicPr>
                   <pic:blipFill>
-                    <a:blip r:embed="rId26">
+                    <a:blip r:embed="rId30">
                       <a:extLst>
                         <a:ext uri="{28A0092B-C50C-407E-A947-70E740481C1C}">
                           <a14:useLocalDpi xmlns:a14="http://schemas.microsoft.com/office/drawing/2010/main" val="0"/>
@@ -4667,7 +5000,7 @@
                     </pic:cNvPicPr>
                   </pic:nvPicPr>
                   <pic:blipFill>
-                    <a:blip r:embed="rId27">
+                    <a:blip r:embed="rId31">
                       <a:extLst>
                         <a:ext uri="{28A0092B-C50C-407E-A947-70E740481C1C}">
                           <a14:useLocalDpi xmlns:a14="http://schemas.microsoft.com/office/drawing/2010/main" val="0"/>
@@ -4723,7 +5056,7 @@
                     </pic:cNvPicPr>
                   </pic:nvPicPr>
                   <pic:blipFill>
-                    <a:blip r:embed="rId28">
+                    <a:blip r:embed="rId32">
                       <a:extLst>
                         <a:ext uri="{28A0092B-C50C-407E-A947-70E740481C1C}">
                           <a14:useLocalDpi xmlns:a14="http://schemas.microsoft.com/office/drawing/2010/main" val="0"/>
@@ -4839,7 +5172,7 @@
                     </pic:cNvPicPr>
                   </pic:nvPicPr>
                   <pic:blipFill>
-                    <a:blip r:embed="rId29">
+                    <a:blip r:embed="rId33">
                       <a:extLst>
                         <a:ext uri="{28A0092B-C50C-407E-A947-70E740481C1C}">
                           <a14:useLocalDpi xmlns:a14="http://schemas.microsoft.com/office/drawing/2010/main" val="0"/>
@@ -4905,7 +5238,7 @@
                     </pic:cNvPicPr>
                   </pic:nvPicPr>
                   <pic:blipFill>
-                    <a:blip r:embed="rId30">
+                    <a:blip r:embed="rId34">
                       <a:extLst>
                         <a:ext uri="{28A0092B-C50C-407E-A947-70E740481C1C}">
                           <a14:useLocalDpi xmlns:a14="http://schemas.microsoft.com/office/drawing/2010/main" val="0"/>
@@ -5003,7 +5336,7 @@
         </w:rPr>
         <w:pict w14:anchorId="6E321B30">
           <v:shape id="_x0000_i1032" type="#_x0000_t75" style="width:235pt;height:31pt">
-            <v:imagedata r:id="rId31" o:title=""/>
+            <v:imagedata r:id="rId35" o:title=""/>
           </v:shape>
         </w:pict>
       </w:r>
@@ -5155,7 +5488,7 @@
                     </pic:cNvPicPr>
                   </pic:nvPicPr>
                   <pic:blipFill>
-                    <a:blip r:embed="rId32">
+                    <a:blip r:embed="rId36">
                       <a:extLst>
                         <a:ext uri="{28A0092B-C50C-407E-A947-70E740481C1C}">
                           <a14:useLocalDpi xmlns:a14="http://schemas.microsoft.com/office/drawing/2010/main" val="0"/>
@@ -5435,9 +5768,9 @@
         </w:rPr>
         <w:object w:dxaOrig="8440" w:dyaOrig="1840" w14:anchorId="4D12161A">
           <v:shape id="_x0000_i1033" type="#_x0000_t75" style="width:422pt;height:92pt" o:ole="">
-            <v:imagedata r:id="rId33" o:title=""/>
+            <v:imagedata r:id="rId37" o:title=""/>
           </v:shape>
-          <o:OLEObject Type="Embed" ProgID="Equation.DSMT4" ShapeID="_x0000_i1033" DrawAspect="Content" ObjectID="_1332656956" r:id="rId34"/>
+          <o:OLEObject Type="Embed" ProgID="Equation.DSMT4" ShapeID="_x0000_i1033" DrawAspect="Content" ObjectID="_1332704860" r:id="rId38"/>
         </w:object>
       </w:r>
     </w:p>
@@ -5501,7 +5834,7 @@
                     </pic:cNvPicPr>
                   </pic:nvPicPr>
                   <pic:blipFill>
-                    <a:blip r:embed="rId35">
+                    <a:blip r:embed="rId39">
                       <a:extLst>
                         <a:ext uri="{28A0092B-C50C-407E-A947-70E740481C1C}">
                           <a14:useLocalDpi xmlns:a14="http://schemas.microsoft.com/office/drawing/2010/main" val="0"/>
@@ -5643,7 +5976,7 @@
                     </pic:cNvPicPr>
                   </pic:nvPicPr>
                   <pic:blipFill>
-                    <a:blip r:embed="rId36">
+                    <a:blip r:embed="rId40">
                       <a:extLst>
                         <a:ext uri="{28A0092B-C50C-407E-A947-70E740481C1C}">
                           <a14:useLocalDpi xmlns:a14="http://schemas.microsoft.com/office/drawing/2010/main" val="0"/>
@@ -5719,7 +6052,7 @@
                     </pic:cNvPicPr>
                   </pic:nvPicPr>
                   <pic:blipFill>
-                    <a:blip r:embed="rId37">
+                    <a:blip r:embed="rId41">
                       <a:extLst>
                         <a:ext uri="{28A0092B-C50C-407E-A947-70E740481C1C}">
                           <a14:useLocalDpi xmlns:a14="http://schemas.microsoft.com/office/drawing/2010/main" val="0"/>
@@ -5798,7 +6131,7 @@
                     </pic:cNvPicPr>
                   </pic:nvPicPr>
                   <pic:blipFill>
-                    <a:blip r:embed="rId38">
+                    <a:blip r:embed="rId42">
                       <a:extLst>
                         <a:ext uri="{28A0092B-C50C-407E-A947-70E740481C1C}">
                           <a14:useLocalDpi xmlns:a14="http://schemas.microsoft.com/office/drawing/2010/main" val="0"/>
@@ -6003,7 +6336,7 @@
                     </pic:cNvPicPr>
                   </pic:nvPicPr>
                   <pic:blipFill>
-                    <a:blip r:embed="rId39">
+                    <a:blip r:embed="rId43">
                       <a:extLst>
                         <a:ext uri="{28A0092B-C50C-407E-A947-70E740481C1C}">
                           <a14:useLocalDpi xmlns:a14="http://schemas.microsoft.com/office/drawing/2010/main" val="0"/>
@@ -6151,7 +6484,7 @@
         </w:rPr>
         <w:pict w14:anchorId="175ED4E3">
           <v:shape id="_x0000_i1034" type="#_x0000_t75" style="width:277pt;height:69pt">
-            <v:imagedata r:id="rId40" o:title=""/>
+            <v:imagedata r:id="rId44" o:title=""/>
           </v:shape>
         </w:pict>
       </w:r>
@@ -6266,7 +6599,7 @@
                     </pic:cNvPicPr>
                   </pic:nvPicPr>
                   <pic:blipFill>
-                    <a:blip r:embed="rId41">
+                    <a:blip r:embed="rId45">
                       <a:extLst>
                         <a:ext uri="{28A0092B-C50C-407E-A947-70E740481C1C}">
                           <a14:useLocalDpi xmlns:a14="http://schemas.microsoft.com/office/drawing/2010/main" val="0"/>
@@ -6386,7 +6719,7 @@
                     </pic:cNvPicPr>
                   </pic:nvPicPr>
                   <pic:blipFill>
-                    <a:blip r:embed="rId42">
+                    <a:blip r:embed="rId46">
                       <a:extLst>
                         <a:ext uri="{28A0092B-C50C-407E-A947-70E740481C1C}">
                           <a14:useLocalDpi xmlns:a14="http://schemas.microsoft.com/office/drawing/2010/main" val="0"/>
@@ -6486,7 +6819,7 @@
                     </pic:cNvPicPr>
                   </pic:nvPicPr>
                   <pic:blipFill>
-                    <a:blip r:embed="rId43">
+                    <a:blip r:embed="rId47">
                       <a:extLst>
                         <a:ext uri="{28A0092B-C50C-407E-A947-70E740481C1C}">
                           <a14:useLocalDpi xmlns:a14="http://schemas.microsoft.com/office/drawing/2010/main" val="0"/>
@@ -6583,7 +6916,7 @@
                     </pic:cNvPicPr>
                   </pic:nvPicPr>
                   <pic:blipFill>
-                    <a:blip r:embed="rId44">
+                    <a:blip r:embed="rId48">
                       <a:extLst>
                         <a:ext uri="{28A0092B-C50C-407E-A947-70E740481C1C}">
                           <a14:useLocalDpi xmlns:a14="http://schemas.microsoft.com/office/drawing/2010/main" val="0"/>
@@ -7241,12 +7574,10 @@
         </w:rPr>
         <w:tab/>
       </w:r>
-      <w:bookmarkStart w:id="0" w:name="_GoBack"/>
-      <w:bookmarkEnd w:id="0"/>
     </w:p>
     <w:sectPr>
-      <w:footerReference w:type="even" r:id="rId45"/>
-      <w:footerReference w:type="default" r:id="rId46"/>
+      <w:footerReference w:type="even" r:id="rId49"/>
+      <w:footerReference w:type="default" r:id="rId50"/>
       <w:pgSz w:w="12240" w:h="15840"/>
       <w:pgMar w:top="720" w:right="720" w:bottom="720" w:left="720" w:header="720" w:footer="720" w:gutter="0"/>
       <w:cols w:space="720"/>
